--- a/Rekayasa Perangkat Lunak Lanjut/5 - Desain Berorientasi Objek.docx
+++ b/Rekayasa Perangkat Lunak Lanjut/5 - Desain Berorientasi Objek.docx
@@ -1468,51 +1468,33 @@
       </w:r>
     </w:p>
     <w:p>
+      <w:pPr>
+        <w:pStyle w:val="ListParagraph"/>
+        <w:numPr>
+          <w:ilvl w:val="0"/>
+          <w:numId w:val="6"/>
+        </w:numPr>
+      </w:pPr>
       <w:r>
         <w:t>Desain antarmuka adalah seni.</w:t>
       </w:r>
     </w:p>
     <w:p>
       <w:pPr>
-        <w:rPr>
-          <w:lang w:val="sv-SE"/>
-        </w:rPr>
-      </w:pPr>
-      <w:r>
-        <w:rPr>
-          <w:lang w:val="sv-SE"/>
-        </w:rPr>
-        <w:t>Keseimbangan antara</w:t>
-      </w:r>
-      <w:r>
-        <w:rPr>
-          <w:lang w:val="sv-SE"/>
-        </w:rPr>
-        <w:t xml:space="preserve"> m</w:t>
-      </w:r>
-      <w:r>
-        <w:rPr>
-          <w:lang w:val="sv-SE"/>
-        </w:rPr>
-        <w:t>embuat antarmuka berguna d</w:t>
-      </w:r>
-      <w:r>
-        <w:rPr>
-          <w:lang w:val="sv-SE"/>
-        </w:rPr>
-        <w:t>engan m</w:t>
-      </w:r>
-      <w:r>
-        <w:rPr>
-          <w:lang w:val="sv-SE"/>
-        </w:rPr>
-        <w:t>enyajikan banyak informasi</w:t>
-      </w:r>
-      <w:r>
-        <w:rPr>
-          <w:lang w:val="sv-SE"/>
-        </w:rPr>
-        <w:t>.</w:t>
+        <w:pStyle w:val="ListParagraph"/>
+        <w:numPr>
+          <w:ilvl w:val="0"/>
+          <w:numId w:val="6"/>
+        </w:numPr>
+        <w:rPr>
+          <w:lang w:val="sv-SE"/>
+        </w:rPr>
+      </w:pPr>
+      <w:r>
+        <w:rPr>
+          <w:lang w:val="sv-SE"/>
+        </w:rPr>
+        <w:t>Keseimbangan antara membuat antarmuka berguna dengan menyajikan banyak informasi.</w:t>
       </w:r>
     </w:p>
     <w:p>
@@ -2914,6 +2896,119 @@
     </w:lvl>
   </w:abstractNum>
   <w:abstractNum w:abstractNumId="4" w15:restartNumberingAfterBreak="0">
+    <w:nsid w:val="49A05129"/>
+    <w:multiLevelType w:val="hybridMultilevel"/>
+    <w:tmpl w:val="9F8C4EEE"/>
+    <w:lvl w:ilvl="0" w:tplc="04090001">
+      <w:start w:val="1"/>
+      <w:numFmt w:val="bullet"/>
+      <w:lvlText w:val=""/>
+      <w:lvlJc w:val="left"/>
+      <w:pPr>
+        <w:ind w:left="360" w:hanging="360"/>
+      </w:pPr>
+      <w:rPr>
+        <w:rFonts w:ascii="Symbol" w:hAnsi="Symbol" w:hint="default"/>
+      </w:rPr>
+    </w:lvl>
+    <w:lvl w:ilvl="1" w:tplc="04090003" w:tentative="1">
+      <w:start w:val="1"/>
+      <w:numFmt w:val="bullet"/>
+      <w:lvlText w:val="o"/>
+      <w:lvlJc w:val="left"/>
+      <w:pPr>
+        <w:ind w:left="1080" w:hanging="360"/>
+      </w:pPr>
+      <w:rPr>
+        <w:rFonts w:ascii="Courier New" w:hAnsi="Courier New" w:cs="Courier New" w:hint="default"/>
+      </w:rPr>
+    </w:lvl>
+    <w:lvl w:ilvl="2" w:tplc="04090005" w:tentative="1">
+      <w:start w:val="1"/>
+      <w:numFmt w:val="bullet"/>
+      <w:lvlText w:val=""/>
+      <w:lvlJc w:val="left"/>
+      <w:pPr>
+        <w:ind w:left="1800" w:hanging="360"/>
+      </w:pPr>
+      <w:rPr>
+        <w:rFonts w:ascii="Wingdings" w:hAnsi="Wingdings" w:hint="default"/>
+      </w:rPr>
+    </w:lvl>
+    <w:lvl w:ilvl="3" w:tplc="04090001" w:tentative="1">
+      <w:start w:val="1"/>
+      <w:numFmt w:val="bullet"/>
+      <w:lvlText w:val=""/>
+      <w:lvlJc w:val="left"/>
+      <w:pPr>
+        <w:ind w:left="2520" w:hanging="360"/>
+      </w:pPr>
+      <w:rPr>
+        <w:rFonts w:ascii="Symbol" w:hAnsi="Symbol" w:hint="default"/>
+      </w:rPr>
+    </w:lvl>
+    <w:lvl w:ilvl="4" w:tplc="04090003" w:tentative="1">
+      <w:start w:val="1"/>
+      <w:numFmt w:val="bullet"/>
+      <w:lvlText w:val="o"/>
+      <w:lvlJc w:val="left"/>
+      <w:pPr>
+        <w:ind w:left="3240" w:hanging="360"/>
+      </w:pPr>
+      <w:rPr>
+        <w:rFonts w:ascii="Courier New" w:hAnsi="Courier New" w:cs="Courier New" w:hint="default"/>
+      </w:rPr>
+    </w:lvl>
+    <w:lvl w:ilvl="5" w:tplc="04090005" w:tentative="1">
+      <w:start w:val="1"/>
+      <w:numFmt w:val="bullet"/>
+      <w:lvlText w:val=""/>
+      <w:lvlJc w:val="left"/>
+      <w:pPr>
+        <w:ind w:left="3960" w:hanging="360"/>
+      </w:pPr>
+      <w:rPr>
+        <w:rFonts w:ascii="Wingdings" w:hAnsi="Wingdings" w:hint="default"/>
+      </w:rPr>
+    </w:lvl>
+    <w:lvl w:ilvl="6" w:tplc="04090001" w:tentative="1">
+      <w:start w:val="1"/>
+      <w:numFmt w:val="bullet"/>
+      <w:lvlText w:val=""/>
+      <w:lvlJc w:val="left"/>
+      <w:pPr>
+        <w:ind w:left="4680" w:hanging="360"/>
+      </w:pPr>
+      <w:rPr>
+        <w:rFonts w:ascii="Symbol" w:hAnsi="Symbol" w:hint="default"/>
+      </w:rPr>
+    </w:lvl>
+    <w:lvl w:ilvl="7" w:tplc="04090003" w:tentative="1">
+      <w:start w:val="1"/>
+      <w:numFmt w:val="bullet"/>
+      <w:lvlText w:val="o"/>
+      <w:lvlJc w:val="left"/>
+      <w:pPr>
+        <w:ind w:left="5400" w:hanging="360"/>
+      </w:pPr>
+      <w:rPr>
+        <w:rFonts w:ascii="Courier New" w:hAnsi="Courier New" w:cs="Courier New" w:hint="default"/>
+      </w:rPr>
+    </w:lvl>
+    <w:lvl w:ilvl="8" w:tplc="04090005" w:tentative="1">
+      <w:start w:val="1"/>
+      <w:numFmt w:val="bullet"/>
+      <w:lvlText w:val=""/>
+      <w:lvlJc w:val="left"/>
+      <w:pPr>
+        <w:ind w:left="6120" w:hanging="360"/>
+      </w:pPr>
+      <w:rPr>
+        <w:rFonts w:ascii="Wingdings" w:hAnsi="Wingdings" w:hint="default"/>
+      </w:rPr>
+    </w:lvl>
+  </w:abstractNum>
+  <w:abstractNum w:abstractNumId="5" w15:restartNumberingAfterBreak="0">
     <w:nsid w:val="616F2EA0"/>
     <w:multiLevelType w:val="hybridMultilevel"/>
     <w:tmpl w:val="F5C42A38"/>
@@ -3036,10 +3131,13 @@
     <w:abstractNumId w:val="0"/>
   </w:num>
   <w:num w:numId="4" w16cid:durableId="93405575">
-    <w:abstractNumId w:val="4"/>
+    <w:abstractNumId w:val="5"/>
   </w:num>
   <w:num w:numId="5" w16cid:durableId="497380640">
     <w:abstractNumId w:val="1"/>
+  </w:num>
+  <w:num w:numId="6" w16cid:durableId="1133787855">
+    <w:abstractNumId w:val="4"/>
   </w:num>
 </w:numbering>
 </file>
